--- a/Documentation/Sprint Five/Team 4 - Sprint Five.docx
+++ b/Documentation/Sprint Five/Team 4 - Sprint Five.docx
@@ -593,993 +593,993 @@
         <w:rPr>
           <w:rFonts w:ascii="Helvetica" w:eastAsia="Helvetica" w:hAnsi="Helvetica" w:cs="Helvetica"/>
         </w:rPr>
-        <w:t>Sir</w:t>
+        <w:t xml:space="preserve">Sir </w:t>
+      </w:r>
+      <w:r>
+        <w:rPr>
+          <w:rFonts w:ascii="Helvetica" w:eastAsia="Helvetica" w:hAnsi="Helvetica" w:cs="Helvetica"/>
+        </w:rPr>
+        <w:t xml:space="preserve">Jesse Walker – </w:t>
+      </w:r>
+      <w:r>
+        <w:rPr>
+          <w:rFonts w:ascii="Arial" w:hAnsi="Arial" w:cs="Arial"/>
+          <w:lang w:val="en-US"/>
+        </w:rPr>
+        <w:t>11729631</w:t>
+      </w:r>
+    </w:p>
+    <w:p>
+      <w:pPr>
+        <w:spacing w:line="276" w:lineRule="auto"/>
+        <w:rPr>
+          <w:rFonts w:ascii="Helvetica" w:eastAsia="Helvetica" w:hAnsi="Helvetica" w:cs="Helvetica"/>
+          <w:b/>
+          <w:sz w:val="28"/>
+        </w:rPr>
+      </w:pPr>
+      <w:r>
+        <w:rPr>
+          <w:rFonts w:ascii="Helvetica" w:eastAsia="Helvetica" w:hAnsi="Helvetica" w:cs="Helvetica"/>
+          <w:b/>
+          <w:sz w:val="32"/>
+        </w:rPr>
+        <w:lastRenderedPageBreak/>
+        <w:t>O</w:t>
+      </w:r>
+      <w:r>
+        <w:rPr>
+          <w:rFonts w:ascii="Helvetica" w:eastAsia="Helvetica" w:hAnsi="Helvetica" w:cs="Helvetica"/>
+          <w:b/>
+          <w:sz w:val="28"/>
+        </w:rPr>
+        <w:t>VERVIEW</w:t>
+      </w:r>
+    </w:p>
+    <w:p>
+      <w:pPr>
+        <w:ind w:firstLine="851"/>
+      </w:pPr>
+      <w:proofErr w:type="spellStart"/>
+      <w:r>
+        <w:rPr>
+          <w:i/>
+        </w:rPr>
+        <w:t>Mowdown</w:t>
+      </w:r>
+      <w:proofErr w:type="spellEnd"/>
+      <w:r>
+        <w:t xml:space="preserve"> is a ‘Demolition Derby’</w:t>
+      </w:r>
+      <w:r>
+        <w:t xml:space="preserve"> or ‘Battle Bots’</w:t>
+      </w:r>
+      <w:r>
+        <w:t xml:space="preserve"> style videogame, created by (in ascending</w:t>
+      </w:r>
+      <w:r>
+        <w:t xml:space="preserve"> </w:t>
+      </w:r>
+      <w:r>
+        <w:t xml:space="preserve">alphanumeric order) </w:t>
+      </w:r>
+      <w:r>
+        <w:t xml:space="preserve">Matthew Carver, </w:t>
+      </w:r>
+      <w:proofErr w:type="spellStart"/>
+      <w:r>
+        <w:t>Deinyon</w:t>
+      </w:r>
+      <w:proofErr w:type="spellEnd"/>
+      <w:r>
+        <w:t xml:space="preserve"> Davies</w:t>
+      </w:r>
+      <w:r>
+        <w:t xml:space="preserve">, </w:t>
+      </w:r>
+      <w:proofErr w:type="spellStart"/>
+      <w:r>
+        <w:t>Dinh</w:t>
+      </w:r>
+      <w:proofErr w:type="spellEnd"/>
+      <w:r>
+        <w:t xml:space="preserve"> </w:t>
+      </w:r>
+      <w:proofErr w:type="spellStart"/>
+      <w:r>
+        <w:t>Bao</w:t>
+      </w:r>
+      <w:proofErr w:type="spellEnd"/>
+      <w:r>
+        <w:t xml:space="preserve"> </w:t>
+      </w:r>
+      <w:proofErr w:type="spellStart"/>
+      <w:r>
+        <w:t>Ahn</w:t>
+      </w:r>
+      <w:proofErr w:type="spellEnd"/>
+      <w:r>
+        <w:t xml:space="preserve"> (Brendan) Vo,</w:t>
+      </w:r>
+      <w:r>
+        <w:t xml:space="preserve"> </w:t>
+      </w:r>
+      <w:r>
+        <w:t xml:space="preserve">Robert </w:t>
+      </w:r>
+      <w:proofErr w:type="gramStart"/>
+      <w:r>
+        <w:t>McClelland ,</w:t>
+      </w:r>
+      <w:proofErr w:type="gramEnd"/>
+      <w:r>
+        <w:t xml:space="preserve"> and Jesse Walker.</w:t>
+      </w:r>
+    </w:p>
+    <w:p/>
+    <w:p>
+      <w:pPr>
+        <w:ind w:firstLine="851"/>
+      </w:pPr>
+      <w:r>
+        <w:t xml:space="preserve">Players </w:t>
+      </w:r>
+      <w:r>
+        <w:t>customize one of several</w:t>
+      </w:r>
+      <w:r>
+        <w:t xml:space="preserve"> domestic </w:t>
+      </w:r>
+      <w:r>
+        <w:rPr>
+          <w:b/>
+        </w:rPr>
+        <w:t>lawnmower</w:t>
+      </w:r>
+      <w:r>
+        <w:rPr>
+          <w:b/>
+        </w:rPr>
+        <w:t>s</w:t>
+      </w:r>
+      <w:r>
+        <w:rPr>
+          <w:b/>
+        </w:rPr>
+        <w:t xml:space="preserve"> </w:t>
+      </w:r>
+      <w:r>
+        <w:t>by means of attaching defence appliances and weapons</w:t>
+      </w:r>
+      <w:r>
+        <w:t xml:space="preserve"> that have been unlocked and purchased by the player by means of in-game currency</w:t>
+      </w:r>
+      <w:r>
+        <w:t xml:space="preserve">. Players compete against at least one autonomous opponent – a strategically formed battle-mower – as if </w:t>
+      </w:r>
+      <w:r>
+        <w:t>both are controlled via Remote Control (R.C.)</w:t>
+      </w:r>
+      <w:r>
+        <w:t>.</w:t>
+      </w:r>
+    </w:p>
+    <w:p>
+      <w:pPr>
+        <w:ind w:firstLine="851"/>
+      </w:pPr>
+    </w:p>
+    <w:p>
+      <w:pPr>
+        <w:ind w:firstLine="851"/>
+        <w:rPr>
+          <w:sz w:val="32"/>
+        </w:rPr>
+      </w:pPr>
+      <w:r>
+        <w:t>Sprint Five</w:t>
+      </w:r>
+      <w:r>
+        <w:t xml:space="preserve"> </w:t>
+      </w:r>
+      <w:r>
+        <w:t>was designed to improve the overall Quality of Life for the player as well as apply some much needed polish to the game. To this end a tutorial was added and the game loop was completed including money gain and an unlockable attachment system.</w:t>
+      </w:r>
+    </w:p>
+    <w:p>
+      <w:pPr>
+        <w:spacing w:line="276" w:lineRule="auto"/>
+        <w:rPr>
+          <w:rFonts w:ascii="Helvetica" w:eastAsia="Helvetica" w:hAnsi="Helvetica" w:cs="Helvetica"/>
+          <w:b/>
+          <w:sz w:val="32"/>
+        </w:rPr>
+      </w:pPr>
+    </w:p>
+    <w:p>
+      <w:pPr>
+        <w:spacing w:line="276" w:lineRule="auto"/>
+        <w:rPr>
+          <w:rFonts w:ascii="Helvetica" w:eastAsia="Helvetica" w:hAnsi="Helvetica" w:cs="Helvetica"/>
+          <w:b/>
+          <w:sz w:val="28"/>
+        </w:rPr>
+      </w:pPr>
+      <w:r>
+        <w:rPr>
+          <w:rFonts w:ascii="Helvetica" w:eastAsia="Helvetica" w:hAnsi="Helvetica" w:cs="Helvetica"/>
+          <w:b/>
+          <w:sz w:val="32"/>
+        </w:rPr>
+        <w:t>S</w:t>
+      </w:r>
+      <w:r>
+        <w:rPr>
+          <w:rFonts w:ascii="Helvetica" w:eastAsia="Helvetica" w:hAnsi="Helvetica" w:cs="Helvetica"/>
+          <w:b/>
+          <w:sz w:val="28"/>
+        </w:rPr>
+        <w:t xml:space="preserve">PRINT </w:t>
+      </w:r>
+      <w:r>
+        <w:rPr>
+          <w:rFonts w:ascii="Helvetica" w:eastAsia="Helvetica" w:hAnsi="Helvetica" w:cs="Helvetica"/>
+          <w:b/>
+          <w:sz w:val="32"/>
+        </w:rPr>
+        <w:t>P</w:t>
+      </w:r>
+      <w:r>
+        <w:rPr>
+          <w:rFonts w:ascii="Helvetica" w:eastAsia="Helvetica" w:hAnsi="Helvetica" w:cs="Helvetica"/>
+          <w:b/>
+          <w:sz w:val="28"/>
+        </w:rPr>
+        <w:t xml:space="preserve">LAN AND </w:t>
+      </w:r>
+      <w:r>
+        <w:rPr>
+          <w:rFonts w:ascii="Helvetica" w:eastAsia="Helvetica" w:hAnsi="Helvetica" w:cs="Helvetica"/>
+          <w:b/>
+          <w:sz w:val="32"/>
+        </w:rPr>
+        <w:t>E</w:t>
+      </w:r>
+      <w:r>
+        <w:rPr>
+          <w:rFonts w:ascii="Helvetica" w:eastAsia="Helvetica" w:hAnsi="Helvetica" w:cs="Helvetica"/>
+          <w:b/>
+          <w:sz w:val="28"/>
+        </w:rPr>
+        <w:t>XECUTION</w:t>
+      </w:r>
+    </w:p>
+    <w:p>
+      <w:r>
+        <w:tab/>
+        <w:t>Sprint Four</w:t>
+      </w:r>
+      <w:r>
+        <w:t xml:space="preserve"> of Project </w:t>
+      </w:r>
+      <w:proofErr w:type="spellStart"/>
+      <w:r>
+        <w:t>Mowdown</w:t>
+      </w:r>
+      <w:proofErr w:type="spellEnd"/>
+      <w:r>
+        <w:t xml:space="preserve"> set out to </w:t>
+      </w:r>
+      <w:r>
+        <w:t xml:space="preserve">implement </w:t>
+      </w:r>
+      <w:r>
+        <w:t>nine</w:t>
+      </w:r>
+      <w:r>
+        <w:t xml:space="preserve"> discrete new features</w:t>
+      </w:r>
+      <w:r>
+        <w:t xml:space="preserve"> </w:t>
+      </w:r>
+      <w:r>
+        <w:t>including</w:t>
+      </w:r>
+      <w:r>
+        <w:t xml:space="preserve"> (but not limited to)</w:t>
+      </w:r>
+      <w:r>
+        <w:t>:</w:t>
+      </w:r>
+      <w:r>
+        <w:t xml:space="preserve"> </w:t>
+      </w:r>
+      <w:r>
+        <w:t>A new main menu, the implementation of the ‘game loop’, a basic tutorial message system and an AI that improves in difficulty as the player progresses further.</w:t>
+      </w:r>
+      <w:r>
+        <w:t xml:space="preserve"> </w:t>
+      </w:r>
+    </w:p>
+    <w:p/>
+    <w:p>
+      <w:pPr>
+        <w:ind w:firstLine="851"/>
+      </w:pPr>
+      <w:r>
+        <w:t>As of the preliminary Sprint Meeting, t</w:t>
+      </w:r>
+      <w:r>
+        <w:t xml:space="preserve">he Sprint Log proposed a </w:t>
+      </w:r>
+      <w:r>
+        <w:rPr>
+          <w:b/>
+        </w:rPr>
+        <w:t>total</w:t>
+      </w:r>
+      <w:r>
+        <w:t xml:space="preserve"> </w:t>
+      </w:r>
+      <w:r>
+        <w:rPr>
+          <w:b/>
+        </w:rPr>
+        <w:t>estimated</w:t>
+      </w:r>
+      <w:r>
+        <w:t xml:space="preserve"> investment of </w:t>
+      </w:r>
+      <w:r>
+        <w:rPr>
+          <w:b/>
+        </w:rPr>
+        <w:t>2,820</w:t>
+      </w:r>
+      <w:r>
+        <w:rPr>
+          <w:b/>
+        </w:rPr>
+        <w:t xml:space="preserve"> </w:t>
+      </w:r>
+      <w:r>
+        <w:rPr>
+          <w:b/>
+        </w:rPr>
+        <w:t>minutes</w:t>
+      </w:r>
+      <w:r>
+        <w:t xml:space="preserve"> – </w:t>
+      </w:r>
+      <w:r>
+        <w:t>2</w:t>
+      </w:r>
+      <w:r>
+        <w:t>,</w:t>
+      </w:r>
+      <w:r>
+        <w:t>53</w:t>
+      </w:r>
+      <w:r>
+        <w:t>0</w:t>
+      </w:r>
+      <w:r>
+        <w:t xml:space="preserve"> minutes </w:t>
+      </w:r>
+      <w:r>
+        <w:t>less</w:t>
+      </w:r>
+      <w:r>
+        <w:t xml:space="preserve"> than the est</w:t>
+      </w:r>
+      <w:r>
+        <w:t>im</w:t>
+      </w:r>
+      <w:r>
+        <w:t>ated investment for Sprint Four</w:t>
+      </w:r>
+      <w:r>
+        <w:t xml:space="preserve"> </w:t>
+      </w:r>
+      <w:r>
+        <w:t>–</w:t>
+      </w:r>
+      <w:r>
+        <w:t xml:space="preserve"> w</w:t>
+      </w:r>
+      <w:r>
+        <w:t>ith</w:t>
+      </w:r>
+      <w:r>
+        <w:t xml:space="preserve"> </w:t>
+      </w:r>
+      <w:proofErr w:type="gramStart"/>
+      <w:r>
+        <w:t>an</w:t>
+      </w:r>
+      <w:r>
+        <w:t xml:space="preserve"> estimated</w:t>
+      </w:r>
+      <w:proofErr w:type="gramEnd"/>
+      <w:r>
+        <w:t xml:space="preserve"> </w:t>
+      </w:r>
+      <w:r>
+        <w:rPr>
+          <w:b/>
+        </w:rPr>
+        <w:t>median</w:t>
+      </w:r>
+      <w:r>
+        <w:t xml:space="preserve"> task duration of </w:t>
+      </w:r>
+      <w:r>
+        <w:rPr>
+          <w:b/>
+        </w:rPr>
+        <w:t>120</w:t>
+      </w:r>
+      <w:r>
+        <w:rPr>
+          <w:b/>
+        </w:rPr>
+        <w:t xml:space="preserve"> minutes</w:t>
+      </w:r>
+      <w:r>
+        <w:t>.</w:t>
+      </w:r>
+      <w:r>
+        <w:t xml:space="preserve"> </w:t>
+      </w:r>
+      <w:r>
+        <w:t xml:space="preserve">The sprint would </w:t>
+      </w:r>
+      <w:r>
+        <w:t>optimistically</w:t>
+      </w:r>
+      <w:r>
+        <w:t xml:space="preserve"> be completed in </w:t>
+      </w:r>
+      <w:r>
+        <w:t>1,730</w:t>
+      </w:r>
+      <w:r>
+        <w:t xml:space="preserve"> </w:t>
+      </w:r>
+      <w:r>
+        <w:t xml:space="preserve">minutes.  </w:t>
+      </w:r>
+    </w:p>
+    <w:p>
+      <w:pPr>
+        <w:ind w:firstLine="851"/>
+      </w:pPr>
+    </w:p>
+    <w:p>
+      <w:pPr>
+        <w:ind w:firstLine="851"/>
+      </w:pPr>
+      <w:r>
+        <w:t xml:space="preserve">This sprint focused largely on </w:t>
+      </w:r>
+      <w:r>
+        <w:t>improving the quality of life for the player as well as improving the game to the point of a deliverable product rather than a presentable ‘tech demo.’ To accomplish this the team took away almost all tasks that counted as ‘adding content’ and focused on improving the content that already existed within the game. Lastly the team completely avoided adding any tasks to the sprint mid-sprint so as to avoid any ‘scope creep.’</w:t>
+      </w:r>
+    </w:p>
+    <w:p/>
+    <w:p>
+      <w:r>
+        <w:tab/>
+        <w:t>This sprint was also during the very last few weeks of the semester; due to this several other assignments were due around this time. For most of the sprint the team was indisposed completing work for other assignments and this lowered workload helped to still complete both class’ work.</w:t>
+      </w:r>
+    </w:p>
+    <w:p/>
+    <w:p>
+      <w:pPr>
+        <w:ind w:firstLine="851"/>
+      </w:pPr>
+      <w:r>
+        <w:t>At Sprint finalis</w:t>
+      </w:r>
+      <w:r>
+        <w:t>a</w:t>
+      </w:r>
+      <w:r>
+        <w:t xml:space="preserve">tion, the Sprint Log totalled </w:t>
+      </w:r>
+      <w:r>
+        <w:t xml:space="preserve">nine </w:t>
+      </w:r>
+      <w:r>
+        <w:t xml:space="preserve">expected tasks. The team observed a </w:t>
+      </w:r>
+      <w:r>
+        <w:rPr>
+          <w:b/>
+        </w:rPr>
+        <w:t>total</w:t>
+      </w:r>
+      <w:r>
+        <w:t xml:space="preserve"> </w:t>
+      </w:r>
+      <w:r>
+        <w:rPr>
+          <w:b/>
+        </w:rPr>
+        <w:t>logged</w:t>
+      </w:r>
+      <w:r>
+        <w:t xml:space="preserve"> </w:t>
+      </w:r>
+      <w:r>
+        <w:rPr>
+          <w:b/>
+        </w:rPr>
+        <w:t>workload</w:t>
+      </w:r>
+      <w:r>
+        <w:rPr>
+          <w:b/>
+        </w:rPr>
+        <w:t xml:space="preserve"> </w:t>
+      </w:r>
+      <w:r>
+        <w:t>of</w:t>
+      </w:r>
+      <w:r>
+        <w:t xml:space="preserve"> </w:t>
+      </w:r>
+      <w:r>
+        <w:rPr>
+          <w:b/>
+        </w:rPr>
+        <w:t>36</w:t>
+      </w:r>
+      <w:r>
+        <w:rPr>
+          <w:b/>
+        </w:rPr>
+        <w:t>0</w:t>
+      </w:r>
+      <w:r>
+        <w:rPr>
+          <w:b/>
+        </w:rPr>
+        <w:t xml:space="preserve"> minutes</w:t>
+      </w:r>
+      <w:r>
+        <w:t xml:space="preserve"> (</w:t>
+      </w:r>
+      <w:r>
+        <w:t>~</w:t>
+      </w:r>
+      <w:r>
+        <w:t>6</w:t>
+      </w:r>
+      <w:r>
+        <w:t xml:space="preserve"> </w:t>
+      </w:r>
+      <w:r>
+        <w:t>hours).</w:t>
+      </w:r>
+      <w:r>
+        <w:t xml:space="preserve"> </w:t>
+      </w:r>
+      <w:r>
+        <w:t>Four</w:t>
+      </w:r>
+      <w:r>
+        <w:t xml:space="preserve"> tasks</w:t>
+      </w:r>
+      <w:r>
+        <w:t xml:space="preserve"> (estimated 1,34</w:t>
+      </w:r>
+      <w:r>
+        <w:t>0 minutes)</w:t>
+      </w:r>
+      <w:r>
+        <w:t xml:space="preserve"> stood incomplete</w:t>
+      </w:r>
+      <w:r>
+        <w:t xml:space="preserve"> or un</w:t>
+      </w:r>
+      <w:r>
+        <w:t>initiated</w:t>
+      </w:r>
+      <w:r>
+        <w:t xml:space="preserve"> </w:t>
+      </w:r>
+      <w:r>
+        <w:t>at the time of sprint closure</w:t>
+      </w:r>
+      <w:r>
+        <w:t>.</w:t>
+      </w:r>
+    </w:p>
+    <w:p>
+      <w:pPr>
+        <w:jc w:val="left"/>
+      </w:pPr>
+      <w:r>
+        <w:br w:type="page"/>
+      </w:r>
+    </w:p>
+    <w:p>
+      <w:pPr>
+        <w:spacing w:line="276" w:lineRule="auto"/>
+        <w:rPr>
+          <w:rFonts w:ascii="Helvetica" w:eastAsia="Helvetica" w:hAnsi="Helvetica" w:cs="Helvetica"/>
+          <w:b/>
+          <w:sz w:val="28"/>
+        </w:rPr>
+      </w:pPr>
+      <w:r>
+        <w:rPr>
+          <w:rFonts w:ascii="Helvetica" w:eastAsia="Helvetica" w:hAnsi="Helvetica" w:cs="Helvetica"/>
+          <w:b/>
+          <w:sz w:val="32"/>
+        </w:rPr>
+        <w:lastRenderedPageBreak/>
+        <w:t>S</w:t>
+      </w:r>
+      <w:r>
+        <w:rPr>
+          <w:rFonts w:ascii="Helvetica" w:eastAsia="Helvetica" w:hAnsi="Helvetica" w:cs="Helvetica"/>
+          <w:b/>
+          <w:sz w:val="28"/>
+        </w:rPr>
+        <w:t xml:space="preserve">CRUM </w:t>
+      </w:r>
+      <w:r>
+        <w:rPr>
+          <w:rFonts w:ascii="Helvetica" w:eastAsia="Helvetica" w:hAnsi="Helvetica" w:cs="Helvetica"/>
+          <w:b/>
+          <w:sz w:val="32"/>
+        </w:rPr>
+        <w:t>M</w:t>
+      </w:r>
+      <w:r>
+        <w:rPr>
+          <w:rFonts w:ascii="Helvetica" w:eastAsia="Helvetica" w:hAnsi="Helvetica" w:cs="Helvetica"/>
+          <w:b/>
+          <w:sz w:val="28"/>
+        </w:rPr>
+        <w:t xml:space="preserve">EETING </w:t>
+      </w:r>
+      <w:r>
+        <w:rPr>
+          <w:rFonts w:ascii="Helvetica" w:eastAsia="Helvetica" w:hAnsi="Helvetica" w:cs="Helvetica"/>
+          <w:b/>
+          <w:sz w:val="32"/>
+        </w:rPr>
+        <w:t>L</w:t>
+      </w:r>
+      <w:r>
+        <w:rPr>
+          <w:rFonts w:ascii="Helvetica" w:eastAsia="Helvetica" w:hAnsi="Helvetica" w:cs="Helvetica"/>
+          <w:b/>
+          <w:sz w:val="28"/>
+        </w:rPr>
+        <w:t>OGS</w:t>
+      </w:r>
+    </w:p>
+    <w:p>
+      <w:pPr>
+        <w:spacing w:line="276" w:lineRule="auto"/>
+        <w:rPr>
+          <w:rFonts w:ascii="Helvetica" w:eastAsia="Helvetica" w:hAnsi="Helvetica" w:cs="Helvetica"/>
+        </w:rPr>
+      </w:pPr>
+    </w:p>
+    <w:p>
+      <w:pPr>
+        <w:rPr>
+          <w:b/>
+        </w:rPr>
+      </w:pPr>
+      <w:r>
+        <w:rPr>
+          <w:b/>
+        </w:rPr>
+        <w:t>12</w:t>
+      </w:r>
+      <w:r>
+        <w:rPr>
+          <w:b/>
+        </w:rPr>
+        <w:t xml:space="preserve"> / </w:t>
+      </w:r>
+      <w:r>
+        <w:rPr>
+          <w:b/>
+        </w:rPr>
+        <w:t>OCT</w:t>
+      </w:r>
+      <w:r>
+        <w:rPr>
+          <w:b/>
+        </w:rPr>
+        <w:t xml:space="preserve"> </w:t>
+      </w:r>
+      <w:r>
+        <w:rPr>
+          <w:b/>
+        </w:rPr>
+        <w:t>/ 2015</w:t>
+      </w:r>
+    </w:p>
+    <w:p>
+      <w:r>
+        <w:tab/>
+      </w:r>
+      <w:r>
+        <w:t>5</w:t>
+      </w:r>
+      <w:r>
+        <w:t>:</w:t>
+      </w:r>
+      <w:r>
+        <w:t>0</w:t>
+      </w:r>
+      <w:r>
+        <w:t xml:space="preserve">0pm – </w:t>
+      </w:r>
+      <w:r>
+        <w:t>7</w:t>
+      </w:r>
+      <w:r>
+        <w:t>:00pm</w:t>
+      </w:r>
+    </w:p>
+    <w:p>
+      <w:r>
+        <w:rPr>
+          <w:b/>
+        </w:rPr>
+        <w:t>Location</w:t>
+      </w:r>
+      <w:r>
+        <w:t>: UTS Building 11</w:t>
+      </w:r>
+      <w:r>
+        <w:t>, Game Design Studio Laboratory</w:t>
+      </w:r>
+    </w:p>
+    <w:p>
+      <w:r>
+        <w:rPr>
+          <w:b/>
+        </w:rPr>
+        <w:t>Members present</w:t>
+      </w:r>
+      <w:r>
+        <w:t>:</w:t>
+      </w:r>
+      <w:r>
+        <w:t xml:space="preserve"> Brendan,</w:t>
+      </w:r>
+      <w:r>
+        <w:t xml:space="preserve"> </w:t>
+      </w:r>
+      <w:proofErr w:type="spellStart"/>
+      <w:r>
+        <w:t>Deinyon</w:t>
+      </w:r>
+      <w:proofErr w:type="spellEnd"/>
+      <w:r>
+        <w:t>, Jesse</w:t>
+      </w:r>
+      <w:r>
+        <w:t>, Matthew, Robert</w:t>
+      </w:r>
+    </w:p>
+    <w:p/>
+    <w:p>
+      <w:r>
+        <w:t>The team identified backlog items</w:t>
+      </w:r>
+      <w:r>
+        <w:t xml:space="preserve"> and</w:t>
+      </w:r>
+      <w:r>
+        <w:t xml:space="preserve"> discussed</w:t>
+      </w:r>
+      <w:r>
+        <w:t xml:space="preserve"> time estimates.</w:t>
+      </w:r>
+      <w:r>
+        <w:t xml:space="preserve"> </w:t>
+      </w:r>
+    </w:p>
+    <w:p/>
+    <w:p>
+      <w:pPr>
+        <w:rPr>
+          <w:b/>
+        </w:rPr>
+      </w:pPr>
+      <w:r>
+        <w:rPr>
+          <w:b/>
+        </w:rPr>
+        <w:t>18 / OCT</w:t>
+      </w:r>
+      <w:r>
+        <w:rPr>
+          <w:b/>
+        </w:rPr>
+        <w:t xml:space="preserve"> / 2015</w:t>
+      </w:r>
+    </w:p>
+    <w:p>
+      <w:r>
+        <w:tab/>
+      </w:r>
+      <w:r>
+        <w:t>9</w:t>
+      </w:r>
+      <w:r>
+        <w:t>:</w:t>
+      </w:r>
+      <w:r>
+        <w:t>0</w:t>
+      </w:r>
+      <w:r>
+        <w:t xml:space="preserve">0pm – </w:t>
+      </w:r>
+      <w:r>
+        <w:t>10</w:t>
+      </w:r>
+      <w:r>
+        <w:t>:00pm</w:t>
+      </w:r>
+    </w:p>
+    <w:p>
+      <w:r>
+        <w:rPr>
+          <w:b/>
+        </w:rPr>
+        <w:t>Location</w:t>
+      </w:r>
+      <w:r>
+        <w:t xml:space="preserve">: </w:t>
+      </w:r>
+      <w:r>
+        <w:t>Online Group Discussion</w:t>
+      </w:r>
+    </w:p>
+    <w:p>
+      <w:r>
+        <w:rPr>
+          <w:b/>
+        </w:rPr>
+        <w:t>Members present</w:t>
+      </w:r>
+      <w:r>
+        <w:t xml:space="preserve">: </w:t>
+      </w:r>
+      <w:proofErr w:type="spellStart"/>
+      <w:r>
+        <w:t>Deinyon</w:t>
+      </w:r>
+      <w:proofErr w:type="spellEnd"/>
+      <w:r>
+        <w:t>, Jesse, Matthew</w:t>
+      </w:r>
+    </w:p>
+    <w:p>
+      <w:pPr>
+        <w:spacing w:line="276" w:lineRule="auto"/>
+      </w:pPr>
+    </w:p>
+    <w:p>
+      <w:pPr>
+        <w:spacing w:line="276" w:lineRule="auto"/>
+      </w:pPr>
+      <w:r>
+        <w:t>The team discussed</w:t>
+      </w:r>
+      <w:r>
+        <w:t xml:space="preserve"> </w:t>
+      </w:r>
+      <w:r>
+        <w:t>the game loop and the inclusion of experience. It was decided that due to the unforeseen difficulty of adding attachments that a ‘tech tree’ is out of scope at this point. From this the team decided to just stick with a single currency progression as oppose to one defined by a combination of experience and money.</w:t>
+      </w:r>
+    </w:p>
+    <w:p/>
+    <w:p>
+      <w:pPr>
+        <w:rPr>
+          <w:b/>
+        </w:rPr>
+      </w:pPr>
+      <w:r>
+        <w:rPr>
+          <w:b/>
+        </w:rPr>
+        <w:t>19</w:t>
+      </w:r>
+      <w:r>
+        <w:rPr>
+          <w:b/>
+        </w:rPr>
+        <w:t xml:space="preserve"> / SEP / 2015</w:t>
+      </w:r>
+    </w:p>
+    <w:p>
+      <w:r>
+        <w:rPr>
+          <w:b/>
+        </w:rPr>
+        <w:tab/>
+      </w:r>
+      <w:r>
+        <w:t>5:00pm – 7</w:t>
+      </w:r>
+      <w:r>
+        <w:t>:00pm</w:t>
+      </w:r>
+    </w:p>
+    <w:p>
+      <w:r>
+        <w:rPr>
+          <w:b/>
+        </w:rPr>
+        <w:t xml:space="preserve">Location: </w:t>
+      </w:r>
+      <w:r>
+        <w:t>Online Group Discussion</w:t>
+      </w:r>
+    </w:p>
+    <w:p>
+      <w:r>
+        <w:rPr>
+          <w:b/>
+        </w:rPr>
+        <w:t>Members present</w:t>
+      </w:r>
+      <w:r>
+        <w:t xml:space="preserve">: </w:t>
+      </w:r>
+      <w:r>
+        <w:t>Brendan</w:t>
+      </w:r>
+      <w:r>
+        <w:rPr>
+          <w:b/>
+        </w:rPr>
+        <w:t xml:space="preserve">, </w:t>
+      </w:r>
+      <w:proofErr w:type="spellStart"/>
+      <w:r>
+        <w:t>Deinyon</w:t>
+      </w:r>
+      <w:proofErr w:type="spellEnd"/>
+      <w:r>
+        <w:t>, Matthew</w:t>
+      </w:r>
+      <w:r>
+        <w:t>, Robert</w:t>
+      </w:r>
+    </w:p>
+    <w:p/>
+    <w:p>
+      <w:r>
+        <w:t xml:space="preserve">The team </w:t>
+      </w:r>
+      <w:r>
+        <w:t xml:space="preserve">discussed </w:t>
+      </w:r>
+      <w:r>
+        <w:t>difficulty in completing scope items during this sprint due to other class commitments.  It was decided that as this sprint is not worth any marks and that there is a week between sprint five ending and the final deliverable being due</w:t>
+      </w:r>
+      <w:r>
+        <w:t>;</w:t>
       </w:r>
       <w:bookmarkStart w:id="0" w:name="_GoBack"/>
       <w:bookmarkEnd w:id="0"/>
       <w:r>
-        <w:rPr>
-          <w:rFonts w:ascii="Helvetica" w:eastAsia="Helvetica" w:hAnsi="Helvetica" w:cs="Helvetica"/>
-        </w:rPr>
-        <w:t xml:space="preserve"> </w:t>
-      </w:r>
-      <w:r>
-        <w:rPr>
-          <w:rFonts w:ascii="Helvetica" w:eastAsia="Helvetica" w:hAnsi="Helvetica" w:cs="Helvetica"/>
-        </w:rPr>
-        <w:t xml:space="preserve">Jesse Walker – </w:t>
-      </w:r>
-      <w:r>
-        <w:rPr>
-          <w:rFonts w:ascii="Arial" w:hAnsi="Arial" w:cs="Arial"/>
-          <w:lang w:val="en-US"/>
-        </w:rPr>
-        <w:t>11729631</w:t>
-      </w:r>
-    </w:p>
-    <w:p>
-      <w:pPr>
-        <w:spacing w:line="276" w:lineRule="auto"/>
-        <w:rPr>
-          <w:rFonts w:ascii="Helvetica" w:eastAsia="Helvetica" w:hAnsi="Helvetica" w:cs="Helvetica"/>
-          <w:b/>
-          <w:sz w:val="28"/>
-        </w:rPr>
-      </w:pPr>
-      <w:r>
-        <w:rPr>
-          <w:rFonts w:ascii="Helvetica" w:eastAsia="Helvetica" w:hAnsi="Helvetica" w:cs="Helvetica"/>
-          <w:b/>
-          <w:sz w:val="32"/>
-        </w:rPr>
-        <w:lastRenderedPageBreak/>
-        <w:t>O</w:t>
-      </w:r>
-      <w:r>
-        <w:rPr>
-          <w:rFonts w:ascii="Helvetica" w:eastAsia="Helvetica" w:hAnsi="Helvetica" w:cs="Helvetica"/>
-          <w:b/>
-          <w:sz w:val="28"/>
-        </w:rPr>
-        <w:t>VERVIEW</w:t>
-      </w:r>
-    </w:p>
-    <w:p>
-      <w:pPr>
-        <w:ind w:firstLine="851"/>
-      </w:pPr>
-      <w:proofErr w:type="spellStart"/>
-      <w:r>
-        <w:rPr>
-          <w:i/>
-        </w:rPr>
-        <w:t>Mowdown</w:t>
-      </w:r>
-      <w:proofErr w:type="spellEnd"/>
-      <w:r>
-        <w:t xml:space="preserve"> is a ‘Demolition Derby’</w:t>
-      </w:r>
-      <w:r>
-        <w:t xml:space="preserve"> or ‘Battle Bots’</w:t>
-      </w:r>
-      <w:r>
-        <w:t xml:space="preserve"> style videogame, created by (in ascending</w:t>
-      </w:r>
-      <w:r>
-        <w:t xml:space="preserve"> </w:t>
-      </w:r>
-      <w:r>
-        <w:t xml:space="preserve">alphanumeric order) </w:t>
-      </w:r>
-      <w:r>
-        <w:t xml:space="preserve">Matthew Carver, </w:t>
-      </w:r>
-      <w:proofErr w:type="spellStart"/>
-      <w:r>
-        <w:t>Deinyon</w:t>
-      </w:r>
-      <w:proofErr w:type="spellEnd"/>
-      <w:r>
-        <w:t xml:space="preserve"> Davies</w:t>
-      </w:r>
-      <w:r>
-        <w:t xml:space="preserve">, </w:t>
-      </w:r>
-      <w:proofErr w:type="spellStart"/>
-      <w:r>
-        <w:t>Dinh</w:t>
-      </w:r>
-      <w:proofErr w:type="spellEnd"/>
-      <w:r>
-        <w:t xml:space="preserve"> </w:t>
-      </w:r>
-      <w:proofErr w:type="spellStart"/>
-      <w:r>
-        <w:t>Bao</w:t>
-      </w:r>
-      <w:proofErr w:type="spellEnd"/>
-      <w:r>
-        <w:t xml:space="preserve"> </w:t>
-      </w:r>
-      <w:proofErr w:type="spellStart"/>
-      <w:r>
-        <w:t>Ahn</w:t>
-      </w:r>
-      <w:proofErr w:type="spellEnd"/>
-      <w:r>
-        <w:t xml:space="preserve"> (Brendan) Vo,</w:t>
-      </w:r>
-      <w:r>
-        <w:t xml:space="preserve"> </w:t>
-      </w:r>
-      <w:r>
-        <w:t xml:space="preserve">Robert </w:t>
-      </w:r>
-      <w:proofErr w:type="gramStart"/>
-      <w:r>
-        <w:t>McClelland ,</w:t>
-      </w:r>
-      <w:proofErr w:type="gramEnd"/>
-      <w:r>
-        <w:t xml:space="preserve"> and Jesse Walker.</w:t>
-      </w:r>
-    </w:p>
-    <w:p/>
-    <w:p>
-      <w:pPr>
-        <w:ind w:firstLine="851"/>
-      </w:pPr>
-      <w:r>
-        <w:t xml:space="preserve">Players </w:t>
-      </w:r>
-      <w:r>
-        <w:t>customize one of several</w:t>
-      </w:r>
-      <w:r>
-        <w:t xml:space="preserve"> domestic </w:t>
-      </w:r>
-      <w:r>
-        <w:rPr>
-          <w:b/>
-        </w:rPr>
-        <w:t>lawnmower</w:t>
-      </w:r>
-      <w:r>
-        <w:rPr>
-          <w:b/>
-        </w:rPr>
-        <w:t>s</w:t>
-      </w:r>
-      <w:r>
-        <w:rPr>
-          <w:b/>
-        </w:rPr>
-        <w:t xml:space="preserve"> </w:t>
-      </w:r>
-      <w:r>
-        <w:t>by means of attaching defence appliances and weapons</w:t>
-      </w:r>
-      <w:r>
-        <w:t xml:space="preserve"> that have been unlocked and purchased by the player by means of in-game currency</w:t>
-      </w:r>
-      <w:r>
-        <w:t xml:space="preserve">. Players compete against at least one autonomous opponent – a strategically formed battle-mower – as if </w:t>
-      </w:r>
-      <w:r>
-        <w:t>both are controlled via Remote Control (R.C.)</w:t>
-      </w:r>
-      <w:r>
-        <w:t>.</w:t>
-      </w:r>
-    </w:p>
-    <w:p>
-      <w:pPr>
-        <w:ind w:firstLine="851"/>
-      </w:pPr>
-    </w:p>
-    <w:p>
-      <w:pPr>
-        <w:ind w:firstLine="851"/>
-        <w:rPr>
-          <w:sz w:val="32"/>
-        </w:rPr>
-      </w:pPr>
-      <w:r>
-        <w:t>Sprint Five</w:t>
-      </w:r>
-      <w:r>
-        <w:t xml:space="preserve"> </w:t>
-      </w:r>
-      <w:r>
-        <w:t>was designed to improve the overall Quality of Life for the player as well as apply some much needed polish to the game. To this end a tutorial was added and the game loop was completed including money gain and an unlockable attachment system.</w:t>
-      </w:r>
-    </w:p>
-    <w:p>
-      <w:pPr>
-        <w:spacing w:line="276" w:lineRule="auto"/>
-        <w:rPr>
-          <w:rFonts w:ascii="Helvetica" w:eastAsia="Helvetica" w:hAnsi="Helvetica" w:cs="Helvetica"/>
-          <w:b/>
-          <w:sz w:val="32"/>
-        </w:rPr>
-      </w:pPr>
-    </w:p>
-    <w:p>
-      <w:pPr>
-        <w:spacing w:line="276" w:lineRule="auto"/>
-        <w:rPr>
-          <w:rFonts w:ascii="Helvetica" w:eastAsia="Helvetica" w:hAnsi="Helvetica" w:cs="Helvetica"/>
-          <w:b/>
-          <w:sz w:val="28"/>
-        </w:rPr>
-      </w:pPr>
-      <w:r>
-        <w:rPr>
-          <w:rFonts w:ascii="Helvetica" w:eastAsia="Helvetica" w:hAnsi="Helvetica" w:cs="Helvetica"/>
-          <w:b/>
-          <w:sz w:val="32"/>
-        </w:rPr>
-        <w:t>S</w:t>
-      </w:r>
-      <w:r>
-        <w:rPr>
-          <w:rFonts w:ascii="Helvetica" w:eastAsia="Helvetica" w:hAnsi="Helvetica" w:cs="Helvetica"/>
-          <w:b/>
-          <w:sz w:val="28"/>
-        </w:rPr>
-        <w:t xml:space="preserve">PRINT </w:t>
-      </w:r>
-      <w:r>
-        <w:rPr>
-          <w:rFonts w:ascii="Helvetica" w:eastAsia="Helvetica" w:hAnsi="Helvetica" w:cs="Helvetica"/>
-          <w:b/>
-          <w:sz w:val="32"/>
-        </w:rPr>
-        <w:t>P</w:t>
-      </w:r>
-      <w:r>
-        <w:rPr>
-          <w:rFonts w:ascii="Helvetica" w:eastAsia="Helvetica" w:hAnsi="Helvetica" w:cs="Helvetica"/>
-          <w:b/>
-          <w:sz w:val="28"/>
-        </w:rPr>
-        <w:t xml:space="preserve">LAN AND </w:t>
-      </w:r>
-      <w:r>
-        <w:rPr>
-          <w:rFonts w:ascii="Helvetica" w:eastAsia="Helvetica" w:hAnsi="Helvetica" w:cs="Helvetica"/>
-          <w:b/>
-          <w:sz w:val="32"/>
-        </w:rPr>
-        <w:t>E</w:t>
-      </w:r>
-      <w:r>
-        <w:rPr>
-          <w:rFonts w:ascii="Helvetica" w:eastAsia="Helvetica" w:hAnsi="Helvetica" w:cs="Helvetica"/>
-          <w:b/>
-          <w:sz w:val="28"/>
-        </w:rPr>
-        <w:t>XECUTION</w:t>
-      </w:r>
-    </w:p>
-    <w:p>
-      <w:r>
-        <w:tab/>
-        <w:t>Sprint Four</w:t>
-      </w:r>
-      <w:r>
-        <w:t xml:space="preserve"> of Project </w:t>
-      </w:r>
-      <w:proofErr w:type="spellStart"/>
-      <w:r>
-        <w:t>Mowdown</w:t>
-      </w:r>
-      <w:proofErr w:type="spellEnd"/>
-      <w:r>
-        <w:t xml:space="preserve"> set out to </w:t>
-      </w:r>
-      <w:r>
-        <w:t xml:space="preserve">implement </w:t>
-      </w:r>
-      <w:r>
-        <w:t>nine</w:t>
-      </w:r>
-      <w:r>
-        <w:t xml:space="preserve"> discrete new features</w:t>
-      </w:r>
-      <w:r>
-        <w:t xml:space="preserve"> </w:t>
-      </w:r>
-      <w:r>
-        <w:t>including</w:t>
-      </w:r>
-      <w:r>
-        <w:t xml:space="preserve"> (but not limited to)</w:t>
-      </w:r>
-      <w:r>
-        <w:t>:</w:t>
-      </w:r>
-      <w:r>
-        <w:t xml:space="preserve"> </w:t>
-      </w:r>
-      <w:r>
-        <w:t>A new main menu, the implementation of the ‘game loop’, a basic tutorial message system and an AI that improves in difficulty as the player progresses further.</w:t>
-      </w:r>
-      <w:r>
-        <w:t xml:space="preserve"> </w:t>
-      </w:r>
-    </w:p>
-    <w:p/>
-    <w:p>
-      <w:pPr>
-        <w:ind w:firstLine="851"/>
-      </w:pPr>
-      <w:r>
-        <w:t>As of the preliminary Sprint Meeting, t</w:t>
-      </w:r>
-      <w:r>
-        <w:t xml:space="preserve">he Sprint Log proposed a </w:t>
-      </w:r>
-      <w:r>
-        <w:rPr>
-          <w:b/>
-        </w:rPr>
-        <w:t>total</w:t>
-      </w:r>
-      <w:r>
-        <w:t xml:space="preserve"> </w:t>
-      </w:r>
-      <w:r>
-        <w:rPr>
-          <w:b/>
-        </w:rPr>
-        <w:t>estimated</w:t>
-      </w:r>
-      <w:r>
-        <w:t xml:space="preserve"> investment of </w:t>
-      </w:r>
-      <w:r>
-        <w:rPr>
-          <w:b/>
-        </w:rPr>
-        <w:t>2,820</w:t>
-      </w:r>
-      <w:r>
-        <w:rPr>
-          <w:b/>
-        </w:rPr>
-        <w:t xml:space="preserve"> </w:t>
-      </w:r>
-      <w:r>
-        <w:rPr>
-          <w:b/>
-        </w:rPr>
-        <w:t>minutes</w:t>
-      </w:r>
-      <w:r>
-        <w:t xml:space="preserve"> – </w:t>
-      </w:r>
-      <w:r>
-        <w:t>2</w:t>
-      </w:r>
-      <w:r>
-        <w:t>,</w:t>
-      </w:r>
-      <w:r>
-        <w:t>53</w:t>
-      </w:r>
-      <w:r>
-        <w:t>0</w:t>
-      </w:r>
-      <w:r>
-        <w:t xml:space="preserve"> minutes </w:t>
-      </w:r>
-      <w:r>
-        <w:t>less</w:t>
-      </w:r>
-      <w:r>
-        <w:t xml:space="preserve"> than the est</w:t>
-      </w:r>
-      <w:r>
-        <w:t>im</w:t>
-      </w:r>
-      <w:r>
-        <w:t>ated investment for Sprint Four</w:t>
-      </w:r>
-      <w:r>
-        <w:t xml:space="preserve"> </w:t>
-      </w:r>
-      <w:r>
-        <w:t>–</w:t>
-      </w:r>
-      <w:r>
-        <w:t xml:space="preserve"> w</w:t>
-      </w:r>
-      <w:r>
-        <w:t>ith</w:t>
-      </w:r>
-      <w:r>
-        <w:t xml:space="preserve"> </w:t>
-      </w:r>
-      <w:proofErr w:type="gramStart"/>
-      <w:r>
-        <w:t>an</w:t>
-      </w:r>
-      <w:r>
-        <w:t xml:space="preserve"> estimated</w:t>
-      </w:r>
-      <w:proofErr w:type="gramEnd"/>
-      <w:r>
-        <w:t xml:space="preserve"> </w:t>
-      </w:r>
-      <w:r>
-        <w:rPr>
-          <w:b/>
-        </w:rPr>
-        <w:t>median</w:t>
-      </w:r>
-      <w:r>
-        <w:t xml:space="preserve"> task duration of </w:t>
-      </w:r>
-      <w:r>
-        <w:rPr>
-          <w:b/>
-        </w:rPr>
-        <w:t>120</w:t>
-      </w:r>
-      <w:r>
-        <w:rPr>
-          <w:b/>
-        </w:rPr>
-        <w:t xml:space="preserve"> minutes</w:t>
-      </w:r>
-      <w:r>
-        <w:t>.</w:t>
-      </w:r>
-      <w:r>
-        <w:t xml:space="preserve"> </w:t>
-      </w:r>
-      <w:r>
-        <w:t xml:space="preserve">The sprint would </w:t>
-      </w:r>
-      <w:r>
-        <w:t>optimistically</w:t>
-      </w:r>
-      <w:r>
-        <w:t xml:space="preserve"> be completed in </w:t>
-      </w:r>
-      <w:r>
-        <w:t>1,730</w:t>
-      </w:r>
-      <w:r>
-        <w:t xml:space="preserve"> </w:t>
-      </w:r>
-      <w:r>
-        <w:t xml:space="preserve">minutes.  </w:t>
-      </w:r>
-    </w:p>
-    <w:p>
-      <w:pPr>
-        <w:ind w:firstLine="851"/>
-      </w:pPr>
-    </w:p>
-    <w:p>
-      <w:pPr>
-        <w:ind w:firstLine="851"/>
-      </w:pPr>
-      <w:r>
-        <w:t xml:space="preserve">This sprint focused largely on </w:t>
-      </w:r>
-      <w:r>
-        <w:t>improving the quality of life for the player as well as improving the game to the point of a deliverable product rather than a presentable ‘tech demo.’ To accomplish this the team took away almost all tasks that counted as ‘adding content’ and focused on improving the content that already existed within the game. Lastly the team completely avoided adding any tasks to the sprint mid-sprint so as to avoid any ‘scope creep.’</w:t>
-      </w:r>
-    </w:p>
-    <w:p/>
-    <w:p>
-      <w:r>
-        <w:tab/>
-        <w:t>This sprint was also during the very last few weeks of the semester; due to this several other assignments were due around this time. For most of the sprint the team was indisposed completing work for other assignments and this lowered workload helped to still complete both class’ work.</w:t>
-      </w:r>
-    </w:p>
-    <w:p/>
-    <w:p>
-      <w:pPr>
-        <w:ind w:firstLine="851"/>
-      </w:pPr>
-      <w:r>
-        <w:t>At Sprint finalis</w:t>
-      </w:r>
-      <w:r>
-        <w:t>a</w:t>
-      </w:r>
-      <w:r>
-        <w:t xml:space="preserve">tion, the Sprint Log totalled </w:t>
-      </w:r>
-      <w:r>
-        <w:t xml:space="preserve">nine </w:t>
-      </w:r>
-      <w:r>
-        <w:t xml:space="preserve">expected tasks. The team observed a </w:t>
-      </w:r>
-      <w:r>
-        <w:rPr>
-          <w:b/>
-        </w:rPr>
-        <w:t>total</w:t>
-      </w:r>
-      <w:r>
-        <w:t xml:space="preserve"> </w:t>
-      </w:r>
-      <w:r>
-        <w:rPr>
-          <w:b/>
-        </w:rPr>
-        <w:t>logged</w:t>
-      </w:r>
-      <w:r>
-        <w:t xml:space="preserve"> </w:t>
-      </w:r>
-      <w:r>
-        <w:rPr>
-          <w:b/>
-        </w:rPr>
-        <w:t>workload</w:t>
-      </w:r>
-      <w:r>
-        <w:rPr>
-          <w:b/>
-        </w:rPr>
-        <w:t xml:space="preserve"> </w:t>
-      </w:r>
-      <w:r>
-        <w:t>of</w:t>
-      </w:r>
-      <w:r>
-        <w:t xml:space="preserve"> </w:t>
-      </w:r>
-      <w:r>
-        <w:rPr>
-          <w:b/>
-        </w:rPr>
-        <w:t>36</w:t>
-      </w:r>
-      <w:r>
-        <w:rPr>
-          <w:b/>
-        </w:rPr>
-        <w:t>0</w:t>
-      </w:r>
-      <w:r>
-        <w:rPr>
-          <w:b/>
-        </w:rPr>
-        <w:t xml:space="preserve"> minutes</w:t>
-      </w:r>
-      <w:r>
-        <w:t xml:space="preserve"> (</w:t>
-      </w:r>
-      <w:r>
-        <w:t>~</w:t>
-      </w:r>
-      <w:r>
-        <w:t>7</w:t>
-      </w:r>
-      <w:r>
-        <w:t xml:space="preserve"> </w:t>
-      </w:r>
-      <w:r>
-        <w:t>hours).</w:t>
-      </w:r>
-      <w:r>
-        <w:t xml:space="preserve"> </w:t>
-      </w:r>
-      <w:r>
-        <w:t>Four</w:t>
-      </w:r>
-      <w:r>
-        <w:t xml:space="preserve"> tasks</w:t>
-      </w:r>
-      <w:r>
-        <w:t xml:space="preserve"> (estimated 1,34</w:t>
-      </w:r>
-      <w:r>
-        <w:t>0 minutes)</w:t>
-      </w:r>
-      <w:r>
-        <w:t xml:space="preserve"> stood incomplete</w:t>
-      </w:r>
-      <w:r>
-        <w:t xml:space="preserve"> or un</w:t>
-      </w:r>
-      <w:r>
-        <w:t>initiated</w:t>
-      </w:r>
-      <w:r>
-        <w:t xml:space="preserve"> </w:t>
-      </w:r>
-      <w:r>
-        <w:t>at the time of sprint closure</w:t>
-      </w:r>
-      <w:r>
-        <w:t>.</w:t>
-      </w:r>
-    </w:p>
-    <w:p>
-      <w:pPr>
-        <w:jc w:val="left"/>
-      </w:pPr>
-      <w:r>
-        <w:br w:type="page"/>
-      </w:r>
-    </w:p>
-    <w:p>
-      <w:pPr>
-        <w:spacing w:line="276" w:lineRule="auto"/>
-        <w:rPr>
-          <w:rFonts w:ascii="Helvetica" w:eastAsia="Helvetica" w:hAnsi="Helvetica" w:cs="Helvetica"/>
-          <w:b/>
-          <w:sz w:val="28"/>
-        </w:rPr>
-      </w:pPr>
-      <w:r>
-        <w:rPr>
-          <w:rFonts w:ascii="Helvetica" w:eastAsia="Helvetica" w:hAnsi="Helvetica" w:cs="Helvetica"/>
-          <w:b/>
-          <w:sz w:val="32"/>
-        </w:rPr>
-        <w:lastRenderedPageBreak/>
-        <w:t>S</w:t>
-      </w:r>
-      <w:r>
-        <w:rPr>
-          <w:rFonts w:ascii="Helvetica" w:eastAsia="Helvetica" w:hAnsi="Helvetica" w:cs="Helvetica"/>
-          <w:b/>
-          <w:sz w:val="28"/>
-        </w:rPr>
-        <w:t xml:space="preserve">CRUM </w:t>
-      </w:r>
-      <w:r>
-        <w:rPr>
-          <w:rFonts w:ascii="Helvetica" w:eastAsia="Helvetica" w:hAnsi="Helvetica" w:cs="Helvetica"/>
-          <w:b/>
-          <w:sz w:val="32"/>
-        </w:rPr>
-        <w:t>M</w:t>
-      </w:r>
-      <w:r>
-        <w:rPr>
-          <w:rFonts w:ascii="Helvetica" w:eastAsia="Helvetica" w:hAnsi="Helvetica" w:cs="Helvetica"/>
-          <w:b/>
-          <w:sz w:val="28"/>
-        </w:rPr>
-        <w:t xml:space="preserve">EETING </w:t>
-      </w:r>
-      <w:r>
-        <w:rPr>
-          <w:rFonts w:ascii="Helvetica" w:eastAsia="Helvetica" w:hAnsi="Helvetica" w:cs="Helvetica"/>
-          <w:b/>
-          <w:sz w:val="32"/>
-        </w:rPr>
-        <w:t>L</w:t>
-      </w:r>
-      <w:r>
-        <w:rPr>
-          <w:rFonts w:ascii="Helvetica" w:eastAsia="Helvetica" w:hAnsi="Helvetica" w:cs="Helvetica"/>
-          <w:b/>
-          <w:sz w:val="28"/>
-        </w:rPr>
-        <w:t>OGS</w:t>
-      </w:r>
-    </w:p>
-    <w:p>
-      <w:pPr>
-        <w:spacing w:line="276" w:lineRule="auto"/>
-        <w:rPr>
-          <w:rFonts w:ascii="Helvetica" w:eastAsia="Helvetica" w:hAnsi="Helvetica" w:cs="Helvetica"/>
-        </w:rPr>
-      </w:pPr>
-    </w:p>
-    <w:p>
-      <w:pPr>
-        <w:rPr>
-          <w:b/>
-        </w:rPr>
-      </w:pPr>
-      <w:r>
-        <w:rPr>
-          <w:b/>
-        </w:rPr>
-        <w:t>12</w:t>
-      </w:r>
-      <w:r>
-        <w:rPr>
-          <w:b/>
-        </w:rPr>
-        <w:t xml:space="preserve"> / </w:t>
-      </w:r>
-      <w:r>
-        <w:rPr>
-          <w:b/>
-        </w:rPr>
-        <w:t>OCT</w:t>
-      </w:r>
-      <w:r>
-        <w:rPr>
-          <w:b/>
-        </w:rPr>
-        <w:t xml:space="preserve"> </w:t>
-      </w:r>
-      <w:r>
-        <w:rPr>
-          <w:b/>
-        </w:rPr>
-        <w:t>/ 2015</w:t>
-      </w:r>
-    </w:p>
-    <w:p>
-      <w:r>
-        <w:tab/>
-      </w:r>
-      <w:r>
-        <w:t>5</w:t>
-      </w:r>
-      <w:r>
-        <w:t>:</w:t>
-      </w:r>
-      <w:r>
-        <w:t>0</w:t>
-      </w:r>
-      <w:r>
-        <w:t xml:space="preserve">0pm – </w:t>
-      </w:r>
-      <w:r>
-        <w:t>7</w:t>
-      </w:r>
-      <w:r>
-        <w:t>:00pm</w:t>
-      </w:r>
-    </w:p>
-    <w:p>
-      <w:r>
-        <w:rPr>
-          <w:b/>
-        </w:rPr>
-        <w:t>Location</w:t>
-      </w:r>
-      <w:r>
-        <w:t>: UTS Building 11</w:t>
-      </w:r>
-      <w:r>
-        <w:t>, Game Design Studio Laboratory</w:t>
-      </w:r>
-    </w:p>
-    <w:p>
-      <w:r>
-        <w:rPr>
-          <w:b/>
-        </w:rPr>
-        <w:t>Members present</w:t>
-      </w:r>
-      <w:r>
-        <w:t>:</w:t>
-      </w:r>
-      <w:r>
-        <w:t xml:space="preserve"> Brendan,</w:t>
-      </w:r>
-      <w:r>
-        <w:t xml:space="preserve"> </w:t>
-      </w:r>
-      <w:proofErr w:type="spellStart"/>
-      <w:r>
-        <w:t>Deinyon</w:t>
-      </w:r>
-      <w:proofErr w:type="spellEnd"/>
-      <w:r>
-        <w:t>, Jesse</w:t>
-      </w:r>
-      <w:r>
-        <w:t>, Matthew, Robert</w:t>
-      </w:r>
-    </w:p>
-    <w:p/>
-    <w:p>
-      <w:r>
-        <w:t>The team identified backlog items</w:t>
-      </w:r>
-      <w:r>
-        <w:t xml:space="preserve"> and</w:t>
-      </w:r>
-      <w:r>
-        <w:t xml:space="preserve"> discussed</w:t>
-      </w:r>
-      <w:r>
-        <w:t xml:space="preserve"> time estimates.</w:t>
-      </w:r>
-      <w:r>
-        <w:t xml:space="preserve"> </w:t>
-      </w:r>
-    </w:p>
-    <w:p/>
-    <w:p>
-      <w:pPr>
-        <w:rPr>
-          <w:b/>
-        </w:rPr>
-      </w:pPr>
-      <w:r>
-        <w:rPr>
-          <w:b/>
-        </w:rPr>
-        <w:t>18 / OCT</w:t>
-      </w:r>
-      <w:r>
-        <w:rPr>
-          <w:b/>
-        </w:rPr>
-        <w:t xml:space="preserve"> / 2015</w:t>
-      </w:r>
-    </w:p>
-    <w:p>
-      <w:r>
-        <w:tab/>
-      </w:r>
-      <w:r>
-        <w:t>9</w:t>
-      </w:r>
-      <w:r>
-        <w:t>:</w:t>
-      </w:r>
-      <w:r>
-        <w:t>0</w:t>
-      </w:r>
-      <w:r>
-        <w:t xml:space="preserve">0pm – </w:t>
-      </w:r>
-      <w:r>
-        <w:t>10</w:t>
-      </w:r>
-      <w:r>
-        <w:t>:00pm</w:t>
-      </w:r>
-    </w:p>
-    <w:p>
-      <w:r>
-        <w:rPr>
-          <w:b/>
-        </w:rPr>
-        <w:t>Location</w:t>
-      </w:r>
-      <w:r>
-        <w:t xml:space="preserve">: </w:t>
-      </w:r>
-      <w:r>
-        <w:t>Online Group Discussion</w:t>
-      </w:r>
-    </w:p>
-    <w:p>
-      <w:r>
-        <w:rPr>
-          <w:b/>
-        </w:rPr>
-        <w:t>Members present</w:t>
-      </w:r>
-      <w:r>
-        <w:t xml:space="preserve">: </w:t>
-      </w:r>
-      <w:proofErr w:type="spellStart"/>
-      <w:r>
-        <w:t>Deinyon</w:t>
-      </w:r>
-      <w:proofErr w:type="spellEnd"/>
-      <w:r>
-        <w:t>, Jesse, Matthew</w:t>
-      </w:r>
-    </w:p>
-    <w:p>
-      <w:pPr>
-        <w:spacing w:line="276" w:lineRule="auto"/>
-      </w:pPr>
-    </w:p>
-    <w:p>
-      <w:pPr>
-        <w:spacing w:line="276" w:lineRule="auto"/>
-      </w:pPr>
-      <w:r>
-        <w:t>The team discussed</w:t>
-      </w:r>
-      <w:r>
-        <w:t xml:space="preserve"> </w:t>
-      </w:r>
-      <w:r>
-        <w:t>the game loop and the inclusion of experience. It was decided that due to the unforeseen difficulty of adding attachments that a ‘tech tree’ is out of scope at this point. From this the team decided to just stick with a single currency progression as oppose to one defined by a combination of experience and money.</w:t>
-      </w:r>
-    </w:p>
-    <w:p/>
-    <w:p>
-      <w:pPr>
-        <w:rPr>
-          <w:b/>
-        </w:rPr>
-      </w:pPr>
-      <w:r>
-        <w:rPr>
-          <w:b/>
-        </w:rPr>
-        <w:t>19</w:t>
-      </w:r>
-      <w:r>
-        <w:rPr>
-          <w:b/>
-        </w:rPr>
-        <w:t xml:space="preserve"> / SEP / 2015</w:t>
-      </w:r>
-    </w:p>
-    <w:p>
-      <w:r>
-        <w:rPr>
-          <w:b/>
-        </w:rPr>
-        <w:tab/>
-      </w:r>
-      <w:r>
-        <w:t>5:00pm – 7</w:t>
-      </w:r>
-      <w:r>
-        <w:t>:00pm</w:t>
-      </w:r>
-    </w:p>
-    <w:p>
-      <w:r>
-        <w:rPr>
-          <w:b/>
-        </w:rPr>
-        <w:t xml:space="preserve">Location: </w:t>
-      </w:r>
-      <w:r>
-        <w:t>Online Group Discussion</w:t>
-      </w:r>
-    </w:p>
-    <w:p>
-      <w:r>
-        <w:rPr>
-          <w:b/>
-        </w:rPr>
-        <w:t>Members present</w:t>
-      </w:r>
-      <w:r>
-        <w:t xml:space="preserve">: </w:t>
-      </w:r>
-      <w:r>
-        <w:t>Brendan</w:t>
-      </w:r>
-      <w:r>
-        <w:rPr>
-          <w:b/>
-        </w:rPr>
-        <w:t xml:space="preserve">, </w:t>
-      </w:r>
-      <w:proofErr w:type="spellStart"/>
-      <w:r>
-        <w:t>Deinyon</w:t>
-      </w:r>
-      <w:proofErr w:type="spellEnd"/>
-      <w:r>
-        <w:t>, Matthew</w:t>
-      </w:r>
-      <w:r>
-        <w:t>, Robert</w:t>
-      </w:r>
-    </w:p>
-    <w:p/>
-    <w:p>
-      <w:r>
-        <w:t xml:space="preserve">The team </w:t>
-      </w:r>
-      <w:r>
-        <w:t xml:space="preserve">discussed </w:t>
-      </w:r>
-      <w:r>
-        <w:t>difficulty in completing scope items during this sprint due to other class commitments.  It was decided that as this sprint is not worth any marks and that there is a week between sprint five ending and the final deliverable being due that members should complete other assignments and work on any uncompleted sprint tasks after those assignments are completed.</w:t>
+        <w:t xml:space="preserve"> that members should complete other assignments and work on any uncompleted sprint tasks after those assignments are completed.</w:t>
       </w:r>
     </w:p>
     <w:p/>
